--- a/陈琛/1-2.产品愿景和商业机会.docx
+++ b/陈琛/1-2.产品愿景和商业机会.docx
@@ -3,25 +3,59 @@
 <w:document xmlns:wpc="http://schemas.microsoft.com/office/word/2010/wordprocessingCanvas" xmlns:cx="http://schemas.microsoft.com/office/drawing/2014/chartex" xmlns:cx1="http://schemas.microsoft.com/office/drawing/2015/9/8/chartex" xmlns:cx2="http://schemas.microsoft.com/office/drawing/2015/10/21/chartex" xmlns:cx3="http://schemas.microsoft.com/office/drawing/2016/5/9/chartex" xmlns:cx4="http://schemas.microsoft.com/office/drawing/2016/5/10/chartex" xmlns:cx5="http://schemas.microsoft.com/office/drawing/2016/5/11/chartex" xmlns:cx6="http://schemas.microsoft.com/office/drawing/2016/5/12/chartex" xmlns:cx7="http://schemas.microsoft.com/office/drawing/2016/5/13/chartex" xmlns:cx8="http://schemas.microsoft.com/office/drawing/2016/5/14/chartex" xmlns:mc="http://schemas.openxmlformats.org/markup-compatibility/2006" xmlns:aink="http://schemas.microsoft.com/office/drawing/2016/ink" xmlns:am3d="http://schemas.microsoft.com/office/drawing/2017/model3d" xmlns:o="urn:schemas-microsoft-com:office:office" xmlns:r="http://schemas.openxmlformats.org/officeDocument/2006/relationships" xmlns:m="http://schemas.openxmlformats.org/officeDocument/2006/math" xmlns:v="urn:schemas-microsoft-com:vml" xmlns:wp14="http://schemas.microsoft.com/office/word/2010/wordprocessingDrawing" xmlns:wp="http://schemas.openxmlformats.org/drawingml/2006/wordprocessingDrawing" xmlns:w10="urn:schemas-microsoft-com:office:word" xmlns:w="http://schemas.openxmlformats.org/wordprocessingml/2006/main" xmlns:w14="http://schemas.microsoft.com/office/word/2010/wordml" xmlns:w15="http://schemas.microsoft.com/office/word/2012/wordml" xmlns:w16cid="http://schemas.microsoft.com/office/word/2016/wordml/cid" xmlns:w16se="http://schemas.microsoft.com/office/word/2015/wordml/symex" xmlns:wpg="http://schemas.microsoft.com/office/word/2010/wordprocessingGroup" xmlns:wpi="http://schemas.microsoft.com/office/word/2010/wordprocessingInk" xmlns:wne="http://schemas.microsoft.com/office/word/2006/wordml" xmlns:wps="http://schemas.microsoft.com/office/word/2010/wordprocessingShape" mc:Ignorable="w14 w15 w16se w16cid wp14">
   <w:body>
     <w:p>
-      <w:r>
-        <w:rPr>
-          <w:rFonts w:hint="eastAsia"/>
+      <w:pPr>
+        <w:rPr>
+          <w:sz w:val="28"/>
+          <w:szCs w:val="28"/>
+        </w:rPr>
+      </w:pPr>
+      <w:r>
+        <w:rPr>
+          <w:rFonts w:hint="eastAsia"/>
+          <w:sz w:val="28"/>
+          <w:szCs w:val="28"/>
         </w:rPr>
         <w:t>定位：</w:t>
       </w:r>
     </w:p>
     <w:p>
-      <w:r>
-        <w:rPr>
-          <w:rFonts w:hint="eastAsia"/>
-        </w:rPr>
-        <w:t xml:space="preserve"> </w:t>
-      </w:r>
-    </w:p>
-    <w:p>
-      <w:r>
-        <w:rPr>
-          <w:rFonts w:hint="eastAsia"/>
+      <w:pPr>
+        <w:rPr>
+          <w:sz w:val="28"/>
+          <w:szCs w:val="28"/>
+        </w:rPr>
+      </w:pPr>
+      <w:r>
+        <w:rPr>
+          <w:rFonts w:hint="eastAsia"/>
+          <w:sz w:val="28"/>
+          <w:szCs w:val="28"/>
+        </w:rPr>
+        <w:t>为广大学子提供及时有效的信息，精简学生获取信息的负担</w:t>
+      </w:r>
+      <w:r>
+        <w:rPr>
+          <w:rFonts w:hint="eastAsia"/>
+          <w:sz w:val="28"/>
+          <w:szCs w:val="28"/>
+        </w:rPr>
+        <w:t>，使学生在考研期间不迷茫</w:t>
+      </w:r>
+      <w:bookmarkStart w:id="0" w:name="_GoBack"/>
+      <w:bookmarkEnd w:id="0"/>
+    </w:p>
+    <w:p>
+      <w:pPr>
+        <w:rPr>
+          <w:sz w:val="28"/>
+          <w:szCs w:val="28"/>
+        </w:rPr>
+      </w:pPr>
+      <w:r>
+        <w:rPr>
+          <w:rFonts w:hint="eastAsia"/>
+          <w:sz w:val="28"/>
+          <w:szCs w:val="28"/>
         </w:rPr>
         <w:t>商业机会：</w:t>
       </w:r>
@@ -31,62 +65,53 @@
         <w:pStyle w:val="a3"/>
         <w:numPr>
           <w:ilvl w:val="0"/>
-          <w:numId w:val="1"/>
+          <w:numId w:val="2"/>
         </w:numPr>
         <w:ind w:firstLineChars="0"/>
-      </w:pPr>
-      <w:bookmarkStart w:id="0" w:name="_Hlk4052611"/>
-      <w:r>
-        <w:rPr>
-          <w:rFonts w:hint="eastAsia"/>
-        </w:rPr>
-        <w:t>目前</w:t>
-      </w:r>
-      <w:r>
-        <w:rPr>
-          <w:rFonts w:hint="eastAsia"/>
-        </w:rPr>
-        <w:t>石家庄高校</w:t>
-      </w:r>
-      <w:r>
-        <w:rPr>
-          <w:rFonts w:hint="eastAsia"/>
-        </w:rPr>
-        <w:t>考验学生的数量井喷式增长</w:t>
-      </w:r>
+        <w:rPr>
+          <w:sz w:val="28"/>
+          <w:szCs w:val="28"/>
+        </w:rPr>
+      </w:pPr>
+      <w:r>
+        <w:rPr>
+          <w:rFonts w:hint="eastAsia"/>
+          <w:sz w:val="28"/>
+          <w:szCs w:val="28"/>
+        </w:rPr>
+        <w:t>国内各高校的报考研究生的</w:t>
+      </w:r>
+      <w:proofErr w:type="gramStart"/>
+      <w:r>
+        <w:rPr>
+          <w:rFonts w:hint="eastAsia"/>
+          <w:sz w:val="28"/>
+          <w:szCs w:val="28"/>
+        </w:rPr>
+        <w:t>数量追年增长</w:t>
+      </w:r>
+      <w:proofErr w:type="gramEnd"/>
     </w:p>
     <w:p>
       <w:pPr>
         <w:pStyle w:val="a3"/>
         <w:numPr>
           <w:ilvl w:val="0"/>
-          <w:numId w:val="1"/>
+          <w:numId w:val="2"/>
         </w:numPr>
         <w:ind w:firstLineChars="0"/>
-      </w:pPr>
-      <w:r>
-        <w:rPr>
-          <w:rFonts w:hint="eastAsia"/>
-        </w:rPr>
-        <w:t>与本地考研机构合作</w:t>
-      </w:r>
-      <w:r>
-        <w:rPr>
-          <w:rFonts w:hint="eastAsia"/>
-        </w:rPr>
-        <w:t>，为</w:t>
-      </w:r>
-      <w:r>
-        <w:rPr>
-          <w:rFonts w:hint="eastAsia"/>
-        </w:rPr>
-        <w:t>考研的学生</w:t>
-      </w:r>
-      <w:r>
-        <w:rPr>
-          <w:rFonts w:hint="eastAsia"/>
-        </w:rPr>
-        <w:t>提供优质资源；</w:t>
+        <w:rPr>
+          <w:sz w:val="28"/>
+          <w:szCs w:val="28"/>
+        </w:rPr>
+      </w:pPr>
+      <w:r>
+        <w:rPr>
+          <w:rFonts w:hint="eastAsia"/>
+          <w:sz w:val="28"/>
+          <w:szCs w:val="28"/>
+        </w:rPr>
+        <w:t>与附近的口碑质量好的考研机构相互合作</w:t>
       </w:r>
     </w:p>
     <w:p>
@@ -94,81 +119,148 @@
         <w:pStyle w:val="a3"/>
         <w:numPr>
           <w:ilvl w:val="0"/>
-          <w:numId w:val="1"/>
+          <w:numId w:val="2"/>
         </w:numPr>
         <w:ind w:firstLineChars="0"/>
-      </w:pPr>
-      <w:r>
-        <w:rPr>
-          <w:rFonts w:hint="eastAsia"/>
-        </w:rPr>
-        <w:t>开设交流空间、为</w:t>
-      </w:r>
-      <w:r>
-        <w:rPr>
-          <w:rFonts w:hint="eastAsia"/>
-        </w:rPr>
-        <w:t>考研的学生</w:t>
-      </w:r>
-      <w:r>
-        <w:rPr>
-          <w:rFonts w:hint="eastAsia"/>
-        </w:rPr>
-        <w:t>提供交流分享空间，</w:t>
-      </w:r>
-      <w:r>
-        <w:rPr>
-          <w:rFonts w:hint="eastAsia"/>
-        </w:rPr>
-        <w:t>使</w:t>
-      </w:r>
-      <w:r>
-        <w:rPr>
-          <w:rFonts w:hint="eastAsia"/>
-        </w:rPr>
-        <w:t>考研不</w:t>
-      </w:r>
-      <w:r>
-        <w:rPr>
-          <w:rFonts w:hint="eastAsia"/>
-        </w:rPr>
-        <w:t>再</w:t>
-      </w:r>
-      <w:r>
-        <w:rPr>
-          <w:rFonts w:hint="eastAsia"/>
-        </w:rPr>
-        <w:t>孤单。</w:t>
-      </w:r>
-    </w:p>
-    <w:bookmarkEnd w:id="0"/>
-    <w:p>
-      <w:r>
-        <w:rPr>
-          <w:rFonts w:hint="eastAsia"/>
+        <w:rPr>
+          <w:sz w:val="28"/>
+          <w:szCs w:val="28"/>
+        </w:rPr>
+      </w:pPr>
+      <w:r>
+        <w:rPr>
+          <w:rFonts w:hint="eastAsia"/>
+          <w:sz w:val="28"/>
+          <w:szCs w:val="28"/>
+        </w:rPr>
+        <w:t>与高校的研究生导师取得联系，获取其对学生的要求</w:t>
+      </w:r>
+    </w:p>
+    <w:p>
+      <w:pPr>
+        <w:pStyle w:val="a3"/>
+        <w:numPr>
+          <w:ilvl w:val="0"/>
+          <w:numId w:val="2"/>
+        </w:numPr>
+        <w:ind w:firstLineChars="0"/>
+        <w:rPr>
+          <w:sz w:val="28"/>
+          <w:szCs w:val="28"/>
+        </w:rPr>
+      </w:pPr>
+      <w:r>
+        <w:rPr>
+          <w:rFonts w:hint="eastAsia"/>
+          <w:sz w:val="28"/>
+          <w:szCs w:val="28"/>
+        </w:rPr>
+        <w:t>开设相关的高校交流空间，方便目标院校一致的学生进行交流</w:t>
+      </w:r>
+    </w:p>
+    <w:p>
+      <w:pPr>
+        <w:pStyle w:val="a3"/>
+        <w:numPr>
+          <w:ilvl w:val="0"/>
+          <w:numId w:val="2"/>
+        </w:numPr>
+        <w:ind w:firstLineChars="0"/>
+        <w:rPr>
+          <w:sz w:val="28"/>
+          <w:szCs w:val="28"/>
+        </w:rPr>
+      </w:pPr>
+      <w:r>
+        <w:rPr>
+          <w:rFonts w:hint="eastAsia"/>
+          <w:sz w:val="28"/>
+          <w:szCs w:val="28"/>
+        </w:rPr>
+        <w:t>及时关注并发放各高校的招生信息动态</w:t>
+      </w:r>
+      <w:bookmarkStart w:id="1" w:name="_Hlk4052611"/>
+    </w:p>
+    <w:p>
+      <w:pPr>
+        <w:rPr>
+          <w:sz w:val="28"/>
+          <w:szCs w:val="28"/>
+        </w:rPr>
+      </w:pPr>
+      <w:r>
+        <w:rPr>
+          <w:rFonts w:hint="eastAsia"/>
+          <w:sz w:val="28"/>
+          <w:szCs w:val="28"/>
         </w:rPr>
         <w:t>商业模式：</w:t>
       </w:r>
-      <w:bookmarkStart w:id="1" w:name="_GoBack"/>
+    </w:p>
+    <w:p>
+      <w:pPr>
+        <w:rPr>
+          <w:sz w:val="28"/>
+          <w:szCs w:val="28"/>
+        </w:rPr>
+      </w:pPr>
+      <w:r>
+        <w:rPr>
+          <w:sz w:val="28"/>
+          <w:szCs w:val="28"/>
+        </w:rPr>
+        <w:tab/>
+      </w:r>
+      <w:r>
+        <w:rPr>
+          <w:rFonts w:hint="eastAsia"/>
+          <w:sz w:val="28"/>
+          <w:szCs w:val="28"/>
+        </w:rPr>
+        <w:t>·发放广告，在校园里面进行宣传</w:t>
+      </w:r>
+    </w:p>
+    <w:p>
+      <w:pPr>
+        <w:rPr>
+          <w:sz w:val="28"/>
+          <w:szCs w:val="28"/>
+        </w:rPr>
+      </w:pPr>
+      <w:r>
+        <w:rPr>
+          <w:sz w:val="28"/>
+          <w:szCs w:val="28"/>
+        </w:rPr>
+        <w:tab/>
+      </w:r>
+      <w:r>
+        <w:rPr>
+          <w:rFonts w:hint="eastAsia"/>
+          <w:sz w:val="28"/>
+          <w:szCs w:val="28"/>
+        </w:rPr>
+        <w:t>·开设</w:t>
+      </w:r>
+      <w:proofErr w:type="spellStart"/>
+      <w:r>
+        <w:rPr>
+          <w:rFonts w:hint="eastAsia"/>
+          <w:sz w:val="28"/>
+          <w:szCs w:val="28"/>
+        </w:rPr>
+        <w:t>vip</w:t>
+      </w:r>
+      <w:proofErr w:type="spellEnd"/>
+      <w:r>
+        <w:rPr>
+          <w:rFonts w:hint="eastAsia"/>
+          <w:sz w:val="28"/>
+          <w:szCs w:val="28"/>
+        </w:rPr>
+        <w:t>服务</w:t>
+      </w:r>
       <w:bookmarkEnd w:id="1"/>
-    </w:p>
-    <w:p>
-      <w:bookmarkStart w:id="2" w:name="_Hlk4052635"/>
-      <w:r>
-        <w:rPr>
-          <w:rFonts w:hint="eastAsia"/>
-        </w:rPr>
-        <w:t>考研补习班广告</w:t>
-      </w:r>
-    </w:p>
-    <w:p>
-      <w:r>
-        <w:rPr>
-          <w:rFonts w:hint="eastAsia"/>
-        </w:rPr>
-        <w:t>会员服务</w:t>
-      </w:r>
-      <w:bookmarkEnd w:id="2"/>
     </w:p>
     <w:sectPr>
       <w:pgSz w:w="11906" w:h="16838"/>
@@ -221,6 +313,95 @@
 <file path=word/numbering.xml><?xml version="1.0" encoding="utf-8"?>
 <w:numbering xmlns:wpc="http://schemas.microsoft.com/office/word/2010/wordprocessingCanvas" xmlns:cx="http://schemas.microsoft.com/office/drawing/2014/chartex" xmlns:cx1="http://schemas.microsoft.com/office/drawing/2015/9/8/chartex" xmlns:cx2="http://schemas.microsoft.com/office/drawing/2015/10/21/chartex" xmlns:cx3="http://schemas.microsoft.com/office/drawing/2016/5/9/chartex" xmlns:cx4="http://schemas.microsoft.com/office/drawing/2016/5/10/chartex" xmlns:cx5="http://schemas.microsoft.com/office/drawing/2016/5/11/chartex" xmlns:cx6="http://schemas.microsoft.com/office/drawing/2016/5/12/chartex" xmlns:cx7="http://schemas.microsoft.com/office/drawing/2016/5/13/chartex" xmlns:cx8="http://schemas.microsoft.com/office/drawing/2016/5/14/chartex" xmlns:mc="http://schemas.openxmlformats.org/markup-compatibility/2006" xmlns:aink="http://schemas.microsoft.com/office/drawing/2016/ink" xmlns:am3d="http://schemas.microsoft.com/office/drawing/2017/model3d" xmlns:o="urn:schemas-microsoft-com:office:office" xmlns:r="http://schemas.openxmlformats.org/officeDocument/2006/relationships" xmlns:m="http://schemas.openxmlformats.org/officeDocument/2006/math" xmlns:v="urn:schemas-microsoft-com:vml" xmlns:wp14="http://schemas.microsoft.com/office/word/2010/wordprocessingDrawing" xmlns:wp="http://schemas.openxmlformats.org/drawingml/2006/wordprocessingDrawing" xmlns:w10="urn:schemas-microsoft-com:office:word" xmlns:w="http://schemas.openxmlformats.org/wordprocessingml/2006/main" xmlns:w14="http://schemas.microsoft.com/office/word/2010/wordml" xmlns:w15="http://schemas.microsoft.com/office/word/2012/wordml" xmlns:w16cid="http://schemas.microsoft.com/office/word/2016/wordml/cid" xmlns:w16se="http://schemas.microsoft.com/office/word/2015/wordml/symex" xmlns:wpg="http://schemas.microsoft.com/office/word/2010/wordprocessingGroup" xmlns:wpi="http://schemas.microsoft.com/office/word/2010/wordprocessingInk" xmlns:wne="http://schemas.microsoft.com/office/word/2006/wordml" xmlns:wps="http://schemas.microsoft.com/office/word/2010/wordprocessingShape" mc:Ignorable="w14 w15 w16se w16cid wp14">
   <w:abstractNum w:abstractNumId="0" w15:restartNumberingAfterBreak="0">
+    <w:nsid w:val="23884B96"/>
+    <w:multiLevelType w:val="hybridMultilevel"/>
+    <w:tmpl w:val="99222F9A"/>
+    <w:lvl w:ilvl="0" w:tplc="B8F0843C">
+      <w:start w:val="1"/>
+      <w:numFmt w:val="decimal"/>
+      <w:lvlText w:val="%1、"/>
+      <w:lvlJc w:val="left"/>
+      <w:pPr>
+        <w:ind w:left="1140" w:hanging="720"/>
+      </w:pPr>
+      <w:rPr>
+        <w:rFonts w:hint="default"/>
+      </w:rPr>
+    </w:lvl>
+    <w:lvl w:ilvl="1" w:tplc="04090019" w:tentative="1">
+      <w:start w:val="1"/>
+      <w:numFmt w:val="lowerLetter"/>
+      <w:lvlText w:val="%2)"/>
+      <w:lvlJc w:val="left"/>
+      <w:pPr>
+        <w:ind w:left="1260" w:hanging="420"/>
+      </w:pPr>
+    </w:lvl>
+    <w:lvl w:ilvl="2" w:tplc="0409001B" w:tentative="1">
+      <w:start w:val="1"/>
+      <w:numFmt w:val="lowerRoman"/>
+      <w:lvlText w:val="%3."/>
+      <w:lvlJc w:val="right"/>
+      <w:pPr>
+        <w:ind w:left="1680" w:hanging="420"/>
+      </w:pPr>
+    </w:lvl>
+    <w:lvl w:ilvl="3" w:tplc="0409000F" w:tentative="1">
+      <w:start w:val="1"/>
+      <w:numFmt w:val="decimal"/>
+      <w:lvlText w:val="%4."/>
+      <w:lvlJc w:val="left"/>
+      <w:pPr>
+        <w:ind w:left="2100" w:hanging="420"/>
+      </w:pPr>
+    </w:lvl>
+    <w:lvl w:ilvl="4" w:tplc="04090019" w:tentative="1">
+      <w:start w:val="1"/>
+      <w:numFmt w:val="lowerLetter"/>
+      <w:lvlText w:val="%5)"/>
+      <w:lvlJc w:val="left"/>
+      <w:pPr>
+        <w:ind w:left="2520" w:hanging="420"/>
+      </w:pPr>
+    </w:lvl>
+    <w:lvl w:ilvl="5" w:tplc="0409001B" w:tentative="1">
+      <w:start w:val="1"/>
+      <w:numFmt w:val="lowerRoman"/>
+      <w:lvlText w:val="%6."/>
+      <w:lvlJc w:val="right"/>
+      <w:pPr>
+        <w:ind w:left="2940" w:hanging="420"/>
+      </w:pPr>
+    </w:lvl>
+    <w:lvl w:ilvl="6" w:tplc="0409000F" w:tentative="1">
+      <w:start w:val="1"/>
+      <w:numFmt w:val="decimal"/>
+      <w:lvlText w:val="%7."/>
+      <w:lvlJc w:val="left"/>
+      <w:pPr>
+        <w:ind w:left="3360" w:hanging="420"/>
+      </w:pPr>
+    </w:lvl>
+    <w:lvl w:ilvl="7" w:tplc="04090019" w:tentative="1">
+      <w:start w:val="1"/>
+      <w:numFmt w:val="lowerLetter"/>
+      <w:lvlText w:val="%8)"/>
+      <w:lvlJc w:val="left"/>
+      <w:pPr>
+        <w:ind w:left="3780" w:hanging="420"/>
+      </w:pPr>
+    </w:lvl>
+    <w:lvl w:ilvl="8" w:tplc="0409001B" w:tentative="1">
+      <w:start w:val="1"/>
+      <w:numFmt w:val="lowerRoman"/>
+      <w:lvlText w:val="%9."/>
+      <w:lvlJc w:val="right"/>
+      <w:pPr>
+        <w:ind w:left="4200" w:hanging="420"/>
+      </w:pPr>
+    </w:lvl>
+  </w:abstractNum>
+  <w:abstractNum w:abstractNumId="1" w15:restartNumberingAfterBreak="0">
     <w:nsid w:val="78B2159E"/>
     <w:multiLevelType w:val="hybridMultilevel"/>
     <w:tmpl w:val="9DD8FA22"/>
@@ -310,6 +491,9 @@
     </w:lvl>
   </w:abstractNum>
   <w:num w:numId="1">
+    <w:abstractNumId w:val="1"/>
+  </w:num>
+  <w:num w:numId="2">
     <w:abstractNumId w:val="0"/>
   </w:num>
 </w:numbering>
@@ -435,6 +619,7 @@
     <w:lsdException w:name="HTML Sample" w:semiHidden="1" w:unhideWhenUsed="1"/>
     <w:lsdException w:name="HTML Typewriter" w:semiHidden="1" w:unhideWhenUsed="1"/>
     <w:lsdException w:name="HTML Variable" w:semiHidden="1" w:unhideWhenUsed="1"/>
+    <w:lsdException w:name="Normal Table" w:semiHidden="1" w:unhideWhenUsed="1"/>
     <w:lsdException w:name="annotation subject" w:semiHidden="1" w:unhideWhenUsed="1"/>
     <w:lsdException w:name="No List" w:semiHidden="1" w:unhideWhenUsed="1"/>
     <w:lsdException w:name="Outline List 1" w:semiHidden="1" w:unhideWhenUsed="1"/>
@@ -481,8 +666,10 @@
     <w:lsdException w:name="Table Subtle 2" w:semiHidden="1" w:unhideWhenUsed="1"/>
     <w:lsdException w:name="Table Web 1" w:semiHidden="1" w:unhideWhenUsed="1"/>
     <w:lsdException w:name="Table Web 2" w:semiHidden="1" w:unhideWhenUsed="1"/>
+    <w:lsdException w:name="Table Web 3" w:semiHidden="1" w:unhideWhenUsed="1"/>
     <w:lsdException w:name="Balloon Text" w:semiHidden="1" w:unhideWhenUsed="1"/>
     <w:lsdException w:name="Table Grid" w:uiPriority="39"/>
+    <w:lsdException w:name="Table Theme" w:semiHidden="1" w:unhideWhenUsed="1"/>
     <w:lsdException w:name="Placeholder Text" w:semiHidden="1"/>
     <w:lsdException w:name="No Spacing" w:uiPriority="1" w:qFormat="1"/>
     <w:lsdException w:name="Light Shading" w:uiPriority="60"/>
